--- a/Assignments/Assignment 2/Assignment 2.docx
+++ b/Assignments/Assignment 2/Assignment 2.docx
@@ -3385,7 +3385,19 @@
         <w:rPr>
           <w:rFonts w:ascii="Calibri" w:hAnsi="Calibri" w:cs="Calibri"/>
         </w:rPr>
-        <w:t xml:space="preserve"> is less than the balance. The constructor should extend BankAccount to initialize the monthlyFee. Also, extend the toString() to indicate that this is a Current Account. e.g., e.g., </w:t>
+        <w:t xml:space="preserve"> is less than the</w:t>
+      </w:r>
+      <w:r>
+        <w:rPr>
+          <w:rFonts w:ascii="Calibri" w:hAnsi="Calibri" w:cs="Calibri"/>
+        </w:rPr>
+        <w:t xml:space="preserve"> </w:t>
+      </w:r>
+      <w:r>
+        <w:rPr>
+          <w:rFonts w:ascii="Calibri" w:hAnsi="Calibri" w:cs="Calibri"/>
+        </w:rPr>
+        <w:t xml:space="preserve">balance. The constructor should extend BankAccount to initialize the monthlyFee. Also, extend the toString() to indicate that this is a Current Account. e.g., e.g., </w:t>
       </w:r>
       <w:r>
         <w:rPr>
